--- a/مجمع1.docx
+++ b/مجمع1.docx
@@ -58,6 +58,7 @@
     </w:p>
     <w:p>
       <w:pPr>
+        <w:bidi/>
         <w:spacing w:before="100" w:beforeAutospacing="1" w:after="100" w:afterAutospacing="1" w:line="240" w:lineRule="auto"/>
         <w:rPr>
           <w:rFonts w:ascii="Times New Roman" w:eastAsia="Times New Roman" w:hAnsi="Times New Roman" w:cs="Times New Roman"/>
@@ -143,6 +144,7 @@
     </w:p>
     <w:p>
       <w:pPr>
+        <w:bidi/>
         <w:spacing w:before="100" w:beforeAutospacing="1" w:after="100" w:afterAutospacing="1" w:line="240" w:lineRule="auto"/>
         <w:rPr>
           <w:rFonts w:ascii="Times New Roman" w:eastAsia="Times New Roman" w:hAnsi="Times New Roman" w:cs="Times New Roman"/>
@@ -286,6 +288,7 @@
     </w:p>
     <w:p>
       <w:pPr>
+        <w:bidi/>
         <w:spacing w:before="100" w:beforeAutospacing="1" w:after="100" w:afterAutospacing="1" w:line="240" w:lineRule="auto"/>
         <w:rPr>
           <w:rFonts w:ascii="Times New Roman" w:eastAsia="Times New Roman" w:hAnsi="Times New Roman" w:cs="Times New Roman"/>
@@ -622,6 +625,7 @@
     <w:p>
       <w:pPr>
         <w:shd w:val="clear" w:color="auto" w:fill="FFFFFF"/>
+        <w:bidi/>
         <w:spacing w:after="188" w:line="240" w:lineRule="auto"/>
         <w:jc w:val="right"/>
         <w:rPr>
@@ -1210,6 +1214,7 @@
         </w:rPr>
         <w:t xml:space="preserve"> </w:t>
       </w:r>
+      <w:proofErr w:type="spellStart"/>
       <w:r>
         <w:rPr>
           <w:rFonts w:ascii="SultanNahia" w:eastAsia="Times New Roman" w:hAnsi="SultanNahia" w:cs="Times New Roman"/>
@@ -1220,7 +1225,20 @@
           <w:lang w:bidi="ar-EG"/>
           <w14:ligatures w14:val="none"/>
         </w:rPr>
-        <w:t xml:space="preserve">trane </w:t>
+        <w:t>trane</w:t>
+      </w:r>
+      <w:proofErr w:type="spellEnd"/>
+      <w:r>
+        <w:rPr>
+          <w:rFonts w:ascii="SultanNahia" w:eastAsia="Times New Roman" w:hAnsi="SultanNahia" w:cs="Times New Roman"/>
+          <w:color w:val="000000"/>
+          <w:kern w:val="0"/>
+          <w:sz w:val="25"/>
+          <w:szCs w:val="22"/>
+          <w:lang w:bidi="ar-EG"/>
+          <w14:ligatures w14:val="none"/>
+        </w:rPr>
+        <w:t xml:space="preserve"> </w:t>
       </w:r>
       <w:r>
         <w:rPr>
@@ -1909,6 +1927,7 @@
     <w:p>
       <w:pPr>
         <w:shd w:val="clear" w:color="auto" w:fill="FFFFFF"/>
+        <w:bidi/>
         <w:spacing w:after="188" w:line="240" w:lineRule="auto"/>
         <w:jc w:val="right"/>
         <w:rPr>
@@ -2800,6 +2819,7 @@
     <w:p>
       <w:pPr>
         <w:shd w:val="clear" w:color="auto" w:fill="FFFFFF"/>
+        <w:bidi/>
         <w:spacing w:after="188" w:line="240" w:lineRule="auto"/>
         <w:jc w:val="right"/>
         <w:rPr>
@@ -3506,6 +3526,7 @@
     <w:p>
       <w:pPr>
         <w:shd w:val="clear" w:color="auto" w:fill="FFFFFF"/>
+        <w:bidi/>
         <w:spacing w:after="188" w:line="240" w:lineRule="auto"/>
         <w:jc w:val="right"/>
         <w:rPr>
@@ -4793,6 +4814,7 @@
     <w:p>
       <w:pPr>
         <w:shd w:val="clear" w:color="auto" w:fill="FFFFFF"/>
+        <w:bidi/>
         <w:spacing w:after="188" w:line="240" w:lineRule="auto"/>
         <w:jc w:val="right"/>
         <w:rPr>
@@ -5684,6 +5706,7 @@
     <w:p>
       <w:pPr>
         <w:shd w:val="clear" w:color="auto" w:fill="FFFFFF"/>
+        <w:bidi/>
         <w:spacing w:after="188" w:line="240" w:lineRule="auto"/>
         <w:jc w:val="right"/>
         <w:rPr>
@@ -6390,6 +6413,7 @@
     <w:p>
       <w:pPr>
         <w:shd w:val="clear" w:color="auto" w:fill="FFFFFF"/>
+        <w:bidi/>
         <w:spacing w:after="188" w:line="240" w:lineRule="auto"/>
         <w:jc w:val="right"/>
         <w:rPr>
@@ -6979,6 +7003,7 @@
         </w:rPr>
         <w:t xml:space="preserve"> </w:t>
       </w:r>
+      <w:proofErr w:type="spellStart"/>
       <w:r>
         <w:rPr>
           <w:rFonts w:ascii="SultanNahia" w:eastAsia="Times New Roman" w:hAnsi="SultanNahia" w:cs="Times New Roman"/>
@@ -6989,7 +7014,20 @@
           <w:lang w:bidi="ar-EG"/>
           <w14:ligatures w14:val="none"/>
         </w:rPr>
-        <w:t xml:space="preserve">york  </w:t>
+        <w:t>york</w:t>
+      </w:r>
+      <w:proofErr w:type="spellEnd"/>
+      <w:r>
+        <w:rPr>
+          <w:rFonts w:ascii="SultanNahia" w:eastAsia="Times New Roman" w:hAnsi="SultanNahia" w:cs="Times New Roman"/>
+          <w:color w:val="000000"/>
+          <w:kern w:val="0"/>
+          <w:sz w:val="25"/>
+          <w:szCs w:val="22"/>
+          <w:lang w:bidi="ar-EG"/>
+          <w14:ligatures w14:val="none"/>
+        </w:rPr>
+        <w:t xml:space="preserve">  </w:t>
       </w:r>
       <w:r>
         <w:rPr>
@@ -7678,6 +7716,7 @@
     <w:p>
       <w:pPr>
         <w:shd w:val="clear" w:color="auto" w:fill="FFFFFF"/>
+        <w:bidi/>
         <w:spacing w:after="188" w:line="240" w:lineRule="auto"/>
         <w:jc w:val="right"/>
         <w:rPr>
@@ -8569,6 +8608,7 @@
     <w:p>
       <w:pPr>
         <w:shd w:val="clear" w:color="auto" w:fill="FFFFFF"/>
+        <w:bidi/>
         <w:spacing w:after="188" w:line="240" w:lineRule="auto"/>
         <w:jc w:val="right"/>
         <w:rPr>
@@ -9274,6 +9314,7 @@
     <w:p>
       <w:pPr>
         <w:shd w:val="clear" w:color="auto" w:fill="FFFFFF"/>
+        <w:bidi/>
         <w:spacing w:after="188" w:line="240" w:lineRule="auto"/>
         <w:jc w:val="right"/>
         <w:rPr>
@@ -10561,6 +10602,7 @@
     <w:p>
       <w:pPr>
         <w:shd w:val="clear" w:color="auto" w:fill="FFFFFF"/>
+        <w:bidi/>
         <w:spacing w:after="188" w:line="240" w:lineRule="auto"/>
         <w:jc w:val="right"/>
         <w:rPr>
@@ -11452,6 +11494,7 @@
     <w:p>
       <w:pPr>
         <w:shd w:val="clear" w:color="auto" w:fill="FFFFFF"/>
+        <w:bidi/>
         <w:spacing w:after="188" w:line="240" w:lineRule="auto"/>
         <w:jc w:val="right"/>
         <w:rPr>
@@ -12143,6 +12186,7 @@
         </w:rPr>
         <w:t xml:space="preserve"> </w:t>
       </w:r>
+      <w:proofErr w:type="spellStart"/>
       <w:r>
         <w:rPr>
           <w:rStyle w:val="selectable-text"/>
@@ -12154,10 +12198,12 @@
         </w:rPr>
         <w:t>Gree</w:t>
       </w:r>
+      <w:proofErr w:type="spellEnd"/>
     </w:p>
     <w:p>
       <w:pPr>
         <w:shd w:val="clear" w:color="auto" w:fill="FFFFFF"/>
+        <w:bidi/>
         <w:spacing w:after="188" w:line="240" w:lineRule="auto"/>
         <w:jc w:val="right"/>
         <w:rPr>
@@ -12746,6 +12792,7 @@
         </w:rPr>
         <w:t xml:space="preserve"> </w:t>
       </w:r>
+      <w:proofErr w:type="spellStart"/>
       <w:r>
         <w:rPr>
           <w:rFonts w:ascii="SultanNahia" w:eastAsia="Times New Roman" w:hAnsi="SultanNahia" w:cs="Times New Roman"/>
@@ -12756,7 +12803,20 @@
           <w:lang w:bidi="ar-EG"/>
           <w14:ligatures w14:val="none"/>
         </w:rPr>
-        <w:t xml:space="preserve">gree   </w:t>
+        <w:t>gree</w:t>
+      </w:r>
+      <w:proofErr w:type="spellEnd"/>
+      <w:r>
+        <w:rPr>
+          <w:rFonts w:ascii="SultanNahia" w:eastAsia="Times New Roman" w:hAnsi="SultanNahia" w:cs="Times New Roman"/>
+          <w:color w:val="000000"/>
+          <w:kern w:val="0"/>
+          <w:sz w:val="25"/>
+          <w:szCs w:val="22"/>
+          <w:lang w:bidi="ar-EG"/>
+          <w14:ligatures w14:val="none"/>
+        </w:rPr>
+        <w:t xml:space="preserve">   </w:t>
       </w:r>
       <w:r>
         <w:rPr>
@@ -13445,6 +13505,7 @@
     <w:p>
       <w:pPr>
         <w:shd w:val="clear" w:color="auto" w:fill="FFFFFF"/>
+        <w:bidi/>
         <w:spacing w:after="188" w:line="240" w:lineRule="auto"/>
         <w:jc w:val="right"/>
         <w:rPr>
@@ -14336,6 +14397,7 @@
     <w:p>
       <w:pPr>
         <w:shd w:val="clear" w:color="auto" w:fill="FFFFFF"/>
+        <w:bidi/>
         <w:spacing w:after="188" w:line="240" w:lineRule="auto"/>
         <w:jc w:val="right"/>
         <w:rPr>
@@ -15040,6 +15102,7 @@
     <w:p>
       <w:pPr>
         <w:shd w:val="clear" w:color="auto" w:fill="FFFFFF"/>
+        <w:bidi/>
         <w:spacing w:after="188" w:line="240" w:lineRule="auto"/>
         <w:jc w:val="right"/>
         <w:rPr>
@@ -16338,6 +16401,7 @@
     <w:p>
       <w:pPr>
         <w:shd w:val="clear" w:color="auto" w:fill="FFFFFF"/>
+        <w:bidi/>
         <w:spacing w:after="188" w:line="240" w:lineRule="auto"/>
         <w:jc w:val="right"/>
         <w:rPr>
@@ -17229,6 +17293,7 @@
     <w:p>
       <w:pPr>
         <w:shd w:val="clear" w:color="auto" w:fill="FFFFFF"/>
+        <w:bidi/>
         <w:spacing w:after="188" w:line="240" w:lineRule="auto"/>
         <w:jc w:val="right"/>
         <w:rPr>
@@ -17935,6 +18000,7 @@
     <w:p>
       <w:pPr>
         <w:shd w:val="clear" w:color="auto" w:fill="FFFFFF"/>
+        <w:bidi/>
         <w:spacing w:after="188" w:line="240" w:lineRule="auto"/>
         <w:jc w:val="right"/>
         <w:rPr>
@@ -19186,6 +19252,7 @@
     <w:p>
       <w:pPr>
         <w:shd w:val="clear" w:color="auto" w:fill="FFFFFF"/>
+        <w:bidi/>
         <w:spacing w:after="188" w:line="240" w:lineRule="auto"/>
         <w:jc w:val="right"/>
         <w:rPr>
@@ -20078,6 +20145,7 @@
     <w:p>
       <w:pPr>
         <w:shd w:val="clear" w:color="auto" w:fill="FFFFFF"/>
+        <w:bidi/>
         <w:spacing w:after="188" w:line="240" w:lineRule="auto"/>
         <w:jc w:val="right"/>
         <w:rPr>
@@ -20769,6 +20837,7 @@
         </w:rPr>
         <w:t xml:space="preserve"> </w:t>
       </w:r>
+      <w:proofErr w:type="spellStart"/>
       <w:r>
         <w:rPr>
           <w:rStyle w:val="selectable-text"/>
@@ -20780,10 +20849,12 @@
         </w:rPr>
         <w:t>Americool</w:t>
       </w:r>
+      <w:proofErr w:type="spellEnd"/>
     </w:p>
     <w:p>
       <w:pPr>
         <w:shd w:val="clear" w:color="auto" w:fill="FFFFFF"/>
+        <w:bidi/>
         <w:spacing w:after="188" w:line="240" w:lineRule="auto"/>
         <w:jc w:val="right"/>
         <w:rPr>
@@ -22059,6 +22130,7 @@
     <w:p>
       <w:pPr>
         <w:shd w:val="clear" w:color="auto" w:fill="FFFFFF"/>
+        <w:bidi/>
         <w:spacing w:after="188" w:line="240" w:lineRule="auto"/>
         <w:jc w:val="right"/>
         <w:rPr>
@@ -22950,6 +23022,7 @@
     <w:p>
       <w:pPr>
         <w:shd w:val="clear" w:color="auto" w:fill="FFFFFF"/>
+        <w:bidi/>
         <w:spacing w:after="188" w:line="240" w:lineRule="auto"/>
         <w:jc w:val="right"/>
         <w:rPr>
@@ -23656,6 +23729,7 @@
     <w:p>
       <w:pPr>
         <w:shd w:val="clear" w:color="auto" w:fill="FFFFFF"/>
+        <w:bidi/>
         <w:spacing w:after="188" w:line="240" w:lineRule="auto"/>
         <w:jc w:val="right"/>
         <w:rPr>
@@ -24931,6 +25005,7 @@
     <w:p>
       <w:pPr>
         <w:shd w:val="clear" w:color="auto" w:fill="FFFFFF"/>
+        <w:bidi/>
         <w:spacing w:after="188" w:line="240" w:lineRule="auto"/>
         <w:jc w:val="right"/>
         <w:rPr>
@@ -25822,6 +25897,7 @@
     <w:p>
       <w:pPr>
         <w:shd w:val="clear" w:color="auto" w:fill="FFFFFF"/>
+        <w:bidi/>
         <w:spacing w:after="188" w:line="240" w:lineRule="auto"/>
         <w:jc w:val="right"/>
         <w:rPr>
@@ -26513,6 +26589,7 @@
         </w:rPr>
         <w:t xml:space="preserve"> </w:t>
       </w:r>
+      <w:proofErr w:type="spellStart"/>
       <w:r>
         <w:rPr>
           <w:rStyle w:val="selectable-text"/>
@@ -26524,10 +26601,12 @@
         </w:rPr>
         <w:t>Philco</w:t>
       </w:r>
+      <w:proofErr w:type="spellEnd"/>
     </w:p>
     <w:p>
       <w:pPr>
         <w:shd w:val="clear" w:color="auto" w:fill="FFFFFF"/>
+        <w:bidi/>
         <w:spacing w:after="188" w:line="240" w:lineRule="auto"/>
         <w:jc w:val="right"/>
         <w:rPr>
@@ -27803,6 +27882,7 @@
     <w:p>
       <w:pPr>
         <w:shd w:val="clear" w:color="auto" w:fill="FFFFFF"/>
+        <w:bidi/>
         <w:spacing w:after="188" w:line="240" w:lineRule="auto"/>
         <w:jc w:val="right"/>
         <w:rPr>
@@ -28694,6 +28774,7 @@
     <w:p>
       <w:pPr>
         <w:shd w:val="clear" w:color="auto" w:fill="FFFFFF"/>
+        <w:bidi/>
         <w:spacing w:after="188" w:line="240" w:lineRule="auto"/>
         <w:jc w:val="right"/>
         <w:rPr>
@@ -29346,6 +29427,7 @@
     <w:p>
       <w:pPr>
         <w:shd w:val="clear" w:color="auto" w:fill="FFFFFF"/>
+        <w:bidi/>
         <w:spacing w:after="188" w:line="240" w:lineRule="auto"/>
         <w:jc w:val="right"/>
         <w:rPr>
@@ -30863,6 +30945,7 @@
     <w:p>
       <w:pPr>
         <w:shd w:val="clear" w:color="auto" w:fill="FFFFFF"/>
+        <w:bidi/>
         <w:spacing w:line="240" w:lineRule="auto"/>
         <w:jc w:val="center"/>
         <w:rPr>
@@ -31029,6 +31112,7 @@
     <w:p>
       <w:pPr>
         <w:shd w:val="clear" w:color="auto" w:fill="FFFFFF"/>
+        <w:bidi/>
         <w:spacing w:after="200" w:line="240" w:lineRule="auto"/>
         <w:jc w:val="center"/>
         <w:rPr>
@@ -31068,6 +31152,7 @@
     <w:p>
       <w:pPr>
         <w:shd w:val="clear" w:color="auto" w:fill="FFFFFF"/>
+        <w:bidi/>
         <w:spacing w:after="188" w:line="240" w:lineRule="auto"/>
         <w:jc w:val="right"/>
         <w:rPr>
@@ -31085,6 +31170,7 @@
     </w:p>
     <w:p>
       <w:pPr>
+        <w:bidi/>
         <w:rPr>
           <w:lang w:bidi="ar-EG"/>
         </w:rPr>
